--- a/Writing/IELTS Writing/Cambrige IELTS 4/Test 3/Task 2 Artists.docx
+++ b/Writing/IELTS Writing/Cambrige IELTS 4/Test 3/Task 2 Artists.docx
@@ -7,7 +7,7 @@
         <w:t>Artists</w:t>
       </w:r>
       <w:r>
-        <w:t>’s Imaginatioin</w:t>
+        <w:t>’s Imagination</w:t>
       </w:r>
     </w:p>
     <w:p>
@@ -15,16 +15,55 @@
         <w:jc w:val="left"/>
       </w:pPr>
       <w:r>
-        <w:t>In history of art, many talents lived a miserable life but they could create great works. The reason is that they are free in their spritual world</w:t>
-      </w:r>
-      <w:r>
-        <w:t xml:space="preserve">. </w:t>
-      </w:r>
-      <w:r>
-        <w:t>All of</w:t>
-      </w:r>
-      <w:r>
-        <w:t xml:space="preserve"> those paintings, musics, sculptures are the fruit</w:t>
+        <w:t xml:space="preserve">In </w:t>
+      </w:r>
+      <w:r>
+        <w:t xml:space="preserve">the </w:t>
+      </w:r>
+      <w:r>
+        <w:t xml:space="preserve">history of art, many talents </w:t>
+      </w:r>
+      <w:r>
+        <w:t xml:space="preserve">have created great works when they </w:t>
+      </w:r>
+      <w:r>
+        <w:t xml:space="preserve">lived a miserable life. </w:t>
+      </w:r>
+      <w:r>
+        <w:t>T</w:t>
+      </w:r>
+      <w:r>
+        <w:t>hey are free in their sp</w:t>
+      </w:r>
+      <w:r>
+        <w:t>i</w:t>
+      </w:r>
+      <w:r>
+        <w:t>ritual world</w:t>
+      </w:r>
+      <w:r>
+        <w:t xml:space="preserve"> </w:t>
+      </w:r>
+      <w:r>
+        <w:t>while stuck in the real one.</w:t>
+      </w:r>
+      <w:r>
+        <w:t xml:space="preserve"> </w:t>
+      </w:r>
+      <w:r>
+        <w:t xml:space="preserve">All </w:t>
+      </w:r>
+      <w:r>
+        <w:t>the</w:t>
+      </w:r>
+      <w:r>
+        <w:t xml:space="preserve"> paintings, music, </w:t>
+      </w:r>
+      <w:r>
+        <w:t xml:space="preserve">and </w:t>
+      </w:r>
+      <w:r>
+        <w:t>sculptures are the fruit</w:t>
       </w:r>
       <w:r>
         <w:t>s</w:t>
@@ -39,10 +78,31 @@
         <w:t xml:space="preserve"> </w:t>
       </w:r>
       <w:r>
-        <w:t>There should be no limitation</w:t>
-      </w:r>
-      <w:r>
-        <w:t xml:space="preserve"> to imagine</w:t>
+        <w:t xml:space="preserve">There should </w:t>
+      </w:r>
+      <w:r>
+        <w:t xml:space="preserve">not </w:t>
+      </w:r>
+      <w:r>
+        <w:t xml:space="preserve">be </w:t>
+      </w:r>
+      <w:r>
+        <w:t xml:space="preserve">any </w:t>
+      </w:r>
+      <w:r>
+        <w:t>limitation</w:t>
+      </w:r>
+      <w:r>
+        <w:t>s</w:t>
+      </w:r>
+      <w:r>
+        <w:t xml:space="preserve"> </w:t>
+      </w:r>
+      <w:r>
+        <w:t>to</w:t>
+      </w:r>
+      <w:r>
+        <w:t xml:space="preserve"> imagine</w:t>
       </w:r>
       <w:r>
         <w:t xml:space="preserve"> when they are creating. </w:t>
@@ -53,16 +113,34 @@
         <w:jc w:val="left"/>
       </w:pPr>
       <w:r>
-        <w:t xml:space="preserve">In real life it is another thing. </w:t>
+        <w:t>In real life</w:t>
+      </w:r>
+      <w:r>
+        <w:t>,</w:t>
+      </w:r>
+      <w:r>
+        <w:t xml:space="preserve"> it is another thing. </w:t>
       </w:r>
       <w:r>
         <w:t xml:space="preserve">Van Gogh is one of the greatest painters in the world but not so great in real life. </w:t>
       </w:r>
       <w:r>
-        <w:t xml:space="preserve">A man who had mental instablity couldn’t live a decent life. </w:t>
-      </w:r>
-      <w:r>
-        <w:t>Some of those talented artist, musicians</w:t>
+        <w:t xml:space="preserve">A man who had </w:t>
+      </w:r>
+      <w:r>
+        <w:t xml:space="preserve">insane ideas </w:t>
+      </w:r>
+      <w:r>
+        <w:t xml:space="preserve">couldn’t live a decent life. </w:t>
+      </w:r>
+      <w:r>
+        <w:t>Some of those talented artist</w:t>
+      </w:r>
+      <w:r>
+        <w:t>s</w:t>
+      </w:r>
+      <w:r>
+        <w:t>, musicians</w:t>
       </w:r>
       <w:r>
         <w:t xml:space="preserve"> and </w:t>
@@ -74,19 +152,46 @@
         <w:t>are</w:t>
       </w:r>
       <w:r>
-        <w:t xml:space="preserve"> creative and enthusiastic but unreasonable  </w:t>
-      </w:r>
-      <w:r>
-        <w:t>or cruel</w:t>
-      </w:r>
-      <w:r>
-        <w:t xml:space="preserve"> in real world</w:t>
-      </w:r>
-      <w:r>
-        <w:t xml:space="preserve"> and they even did not respect the law, not mention to observe it. </w:t>
-      </w:r>
-      <w:r>
-        <w:t>They couldn’t drag them</w:t>
+        <w:t xml:space="preserve"> creative and enthusiastic but unreasonable </w:t>
+      </w:r>
+      <w:r>
+        <w:t>and</w:t>
+      </w:r>
+      <w:r>
+        <w:t xml:space="preserve"> cruel</w:t>
+      </w:r>
+      <w:r>
+        <w:t xml:space="preserve"> in </w:t>
+      </w:r>
+      <w:r>
+        <w:t xml:space="preserve">the </w:t>
+      </w:r>
+      <w:r>
+        <w:t>real world</w:t>
+      </w:r>
+      <w:r>
+        <w:t xml:space="preserve"> and they even </w:t>
+      </w:r>
+      <w:r>
+        <w:t>do</w:t>
+      </w:r>
+      <w:r>
+        <w:t xml:space="preserve"> not respect the law, not</w:t>
+      </w:r>
+      <w:r>
+        <w:t xml:space="preserve"> to</w:t>
+      </w:r>
+      <w:r>
+        <w:t xml:space="preserve"> mention to observe it. </w:t>
+      </w:r>
+      <w:r>
+        <w:t>Many artists felt suffocated in the physical world</w:t>
+      </w:r>
+      <w:r>
+        <w:t xml:space="preserve"> and</w:t>
+      </w:r>
+      <w:r>
+        <w:t xml:space="preserve"> couldn’t drag them</w:t>
       </w:r>
       <w:r>
         <w:t>selves</w:t>
@@ -101,10 +206,16 @@
         <w:t xml:space="preserve"> imaginary world</w:t>
       </w:r>
       <w:r>
-        <w:t xml:space="preserve"> so that their families and friends suffered. </w:t>
-      </w:r>
-      <w:r>
-        <w:t xml:space="preserve">It is acknowledged that those excellent figures fill us with admiration is just because of their works not </w:t>
+        <w:t xml:space="preserve"> so that their families and friends</w:t>
+      </w:r>
+      <w:r>
+        <w:t xml:space="preserve"> </w:t>
+      </w:r>
+      <w:r>
+        <w:t xml:space="preserve">suffered. </w:t>
+      </w:r>
+      <w:r>
+        <w:t xml:space="preserve">It is acknowledged that those excellent figures fill us with admiration just because of their works not </w:t>
       </w:r>
       <w:r>
         <w:t>who they are</w:t>
@@ -127,13 +238,70 @@
         <w:jc w:val="left"/>
       </w:pPr>
       <w:r>
-        <w:t>A few years ago, one of my friends took up guitar and even composed. As a matter of fact, he has no talent on music but has it in that acting as an artist in real life. He became ar</w:t>
-      </w:r>
-      <w:r>
-        <w:t>rogant and complained that nobody help him on music.</w:t>
-      </w:r>
-      <w:r>
-        <w:t xml:space="preserve"> We lost touch later.</w:t>
+        <w:t xml:space="preserve">A few years ago, one of my friends took up guitar and even </w:t>
+      </w:r>
+      <w:r>
+        <w:t xml:space="preserve">tried to </w:t>
+      </w:r>
+      <w:r>
+        <w:t>compose. As a matter of fact, he ha</w:t>
+      </w:r>
+      <w:r>
+        <w:t>d</w:t>
+      </w:r>
+      <w:r>
+        <w:t xml:space="preserve"> no talent </w:t>
+      </w:r>
+      <w:r>
+        <w:t>for</w:t>
+      </w:r>
+      <w:r>
+        <w:t xml:space="preserve"> music </w:t>
+      </w:r>
+      <w:r>
+        <w:t xml:space="preserve">but </w:t>
+      </w:r>
+      <w:r>
+        <w:t xml:space="preserve">acted </w:t>
+      </w:r>
+      <w:r>
+        <w:t>as an artist in real life. He became ar</w:t>
+      </w:r>
+      <w:r>
+        <w:t xml:space="preserve">rogant and </w:t>
+      </w:r>
+      <w:r>
+        <w:t xml:space="preserve">always </w:t>
+      </w:r>
+      <w:r>
+        <w:t>complained that nobody help</w:t>
+      </w:r>
+      <w:r>
+        <w:t>ed</w:t>
+      </w:r>
+      <w:r>
+        <w:t xml:space="preserve"> him </w:t>
+      </w:r>
+      <w:r>
+        <w:t>with</w:t>
+      </w:r>
+      <w:r>
+        <w:t xml:space="preserve"> music.</w:t>
+      </w:r>
+      <w:r>
+        <w:t xml:space="preserve"> </w:t>
+      </w:r>
+      <w:r>
+        <w:t>He fail</w:t>
+      </w:r>
+      <w:r>
+        <w:t>e</w:t>
+      </w:r>
+      <w:r>
+        <w:t xml:space="preserve">d eventually both in music and life. </w:t>
+      </w:r>
+      <w:r>
+        <w:t>We lost touch later.</w:t>
       </w:r>
     </w:p>
     <w:p>
@@ -144,7 +312,28 @@
         <w:t>In conclusion, a</w:t>
       </w:r>
       <w:r>
-        <w:t>rtists’ imagination should not be limited but that does not mean they can do anything they want</w:t>
+        <w:t xml:space="preserve">rtists’ imagination should not be limited </w:t>
+      </w:r>
+      <w:r>
+        <w:t>only if they</w:t>
+      </w:r>
+      <w:r>
+        <w:t xml:space="preserve"> im</w:t>
+      </w:r>
+      <w:r>
+        <w:t>a</w:t>
+      </w:r>
+      <w:r>
+        <w:t>gine.</w:t>
+      </w:r>
+      <w:r>
+        <w:t xml:space="preserve"> </w:t>
+      </w:r>
+      <w:r>
+        <w:t>T</w:t>
+      </w:r>
+      <w:r>
+        <w:t>hat does not mean they can do anything they want</w:t>
       </w:r>
       <w:r>
         <w:t xml:space="preserve"> in real life</w:t>
@@ -153,19 +342,67 @@
         <w:t xml:space="preserve">. </w:t>
       </w:r>
       <w:r>
-        <w:t xml:space="preserve">To imagine is one thing, to do is the another.  </w:t>
-      </w:r>
-      <w:r>
-        <w:t xml:space="preserve">It is not acceptable that some of them commit crimes in the name of art. </w:t>
-      </w:r>
-      <w:r>
-        <w:t xml:space="preserve">In history the greateat art works were created by </w:t>
-      </w:r>
-      <w:r>
-        <w:t xml:space="preserve">those who had fertile imagination. </w:t>
-      </w:r>
-      <w:r>
-        <w:t>Adimittedly, it must be illegal to do whay they had imagined.</w:t>
+        <w:t xml:space="preserve">To imagine is one thing, </w:t>
+      </w:r>
+      <w:r>
+        <w:t xml:space="preserve">and </w:t>
+      </w:r>
+      <w:r>
+        <w:t xml:space="preserve">to do is another.  </w:t>
+      </w:r>
+      <w:r>
+        <w:t xml:space="preserve">It is not acceptable that </w:t>
+      </w:r>
+      <w:r>
+        <w:t>any</w:t>
+      </w:r>
+      <w:r>
+        <w:t xml:space="preserve"> of them commit </w:t>
+      </w:r>
+      <w:r>
+        <w:t>crimes</w:t>
+      </w:r>
+      <w:r>
+        <w:t xml:space="preserve"> </w:t>
+      </w:r>
+      <w:r>
+        <w:t xml:space="preserve">in the name of art. </w:t>
+      </w:r>
+      <w:r>
+        <w:t xml:space="preserve">Admittedly, it </w:t>
+      </w:r>
+      <w:r>
+        <w:t>is</w:t>
+      </w:r>
+      <w:r>
+        <w:t xml:space="preserve"> illegal</w:t>
+      </w:r>
+      <w:r>
+        <w:t xml:space="preserve"> and </w:t>
+      </w:r>
+      <w:r>
+        <w:t>they are</w:t>
+      </w:r>
+      <w:r>
+        <w:t xml:space="preserve"> not allowed</w:t>
+      </w:r>
+      <w:r>
+        <w:t xml:space="preserve"> to do wha</w:t>
+      </w:r>
+      <w:r>
+        <w:t>t</w:t>
+      </w:r>
+      <w:r>
+        <w:t xml:space="preserve"> they </w:t>
+      </w:r>
+      <w:r>
+        <w:t>im</w:t>
+      </w:r>
+      <w:r>
+        <w:t>a</w:t>
+      </w:r>
+      <w:r>
+        <w:t>gine.</w:t>
       </w:r>
     </w:p>
     <w:p>
@@ -176,6 +413,25 @@
           <w:bCs/>
         </w:rPr>
       </w:pPr>
+    </w:p>
+    <w:p>
+      <w:pPr>
+        <w:jc w:val="left"/>
+      </w:pPr>
+      <w:r>
+        <w:rPr>
+          <w:b/>
+          <w:bCs/>
+        </w:rPr>
+        <w:t>modified on 2024-01-19</w:t>
+      </w:r>
+      <w:r>
+        <w:rPr>
+          <w:b/>
+          <w:bCs/>
+        </w:rPr>
+        <w:t>.</w:t>
+      </w:r>
     </w:p>
     <w:sectPr>
       <w:pgSz w:w="11906" w:h="16838"/>
